--- a/REPORT/SPIEGAZIONE - Noleggio Auto.docx
+++ b/REPORT/SPIEGAZIONE - Noleggio Auto.docx
@@ -814,7 +814,13 @@
         <w:rPr>
           <w:noProof/>
         </w:rPr>
-        <w:t xml:space="preserve"> gli ID delle macchine sono forzati nella querystring di ogni link “Rent this car” (ES: </w:t>
+        <w:t xml:space="preserve"> gli ID delle macchine </w:t>
+      </w:r>
+      <w:r>
+        <w:rPr>
+          <w:noProof/>
+        </w:rPr>
+        <w:t xml:space="preserve">sono inseriti come value di tanti </w:t>
       </w:r>
       <w:r>
         <w:rPr>
@@ -822,13 +828,23 @@
           <w:iCs/>
           <w:noProof/>
         </w:rPr>
-        <w:t>&lt;a href=”link?id=123”&gt;Rent&lt;/a&gt;</w:t>
-      </w:r>
-      <w:r>
-        <w:rPr>
-          <w:noProof/>
-        </w:rPr>
-        <w:t>) poiché dover avere un form per ogni macchina mi sembrava eccessivo e leggermente fuori dal caso d’uso dei form</w:t>
+        <w:t>&lt;button type=”submit”&gt;</w:t>
+      </w:r>
+      <w:r>
+        <w:rPr>
+          <w:b/>
+          <w:bCs/>
+          <w:i/>
+          <w:iCs/>
+          <w:noProof/>
+        </w:rPr>
+        <w:t xml:space="preserve"> </w:t>
+      </w:r>
+      <w:r>
+        <w:rPr>
+          <w:noProof/>
+        </w:rPr>
+        <w:t>con lo stesso name, racchiusi tutti in un grande form contenitore</w:t>
       </w:r>
     </w:p>
     <w:p>
@@ -846,7 +862,31 @@
         <w:rPr>
           <w:noProof/>
         </w:rPr>
-        <w:t xml:space="preserve">Cliccando sul link si apre la pagina </w:t>
+        <w:t xml:space="preserve">Cliccando sul </w:t>
+      </w:r>
+      <w:r>
+        <w:rPr>
+          <w:noProof/>
+        </w:rPr>
+        <w:t>bottone</w:t>
+      </w:r>
+      <w:r>
+        <w:rPr>
+          <w:noProof/>
+        </w:rPr>
+        <w:t xml:space="preserve"> di submit di una macchina</w:t>
+      </w:r>
+      <w:r>
+        <w:rPr>
+          <w:noProof/>
+        </w:rPr>
+        <w:t xml:space="preserve"> viene richiesta tramite GET</w:t>
+      </w:r>
+      <w:r>
+        <w:rPr>
+          <w:noProof/>
+        </w:rPr>
+        <w:t xml:space="preserve"> la pagina </w:t>
       </w:r>
       <w:r>
         <w:rPr>
@@ -854,13 +894,25 @@
           <w:iCs/>
           <w:noProof/>
         </w:rPr>
-        <w:t>/cars/item.php?id=…</w:t>
-      </w:r>
-      <w:r>
-        <w:rPr>
-          <w:noProof/>
-        </w:rPr>
-        <w:t>, la quale salva nella sessione l’ID della macchina, così da non doverlo passare ogni volta tramite richiesta HTTP</w:t>
+        <w:t>/cars/item.php?</w:t>
+      </w:r>
+      <w:r>
+        <w:rPr>
+          <w:noProof/>
+        </w:rPr>
+        <w:t xml:space="preserve"> la quale salva nella sessione l’ID della macchina</w:t>
+      </w:r>
+      <w:r>
+        <w:rPr>
+          <w:noProof/>
+        </w:rPr>
+        <w:t xml:space="preserve"> recuperato tramite GET</w:t>
+      </w:r>
+      <w:r>
+        <w:rPr>
+          <w:noProof/>
+        </w:rPr>
+        <w:t>, così da non doverlo passare ogni volta tramite richiesta HTTP</w:t>
       </w:r>
     </w:p>
     <w:p>
@@ -1206,9 +1258,11 @@
             <w:pPr>
               <w:jc w:val="center"/>
             </w:pPr>
+            <w:proofErr w:type="spellStart"/>
             <w:r>
               <w:t>String</w:t>
             </w:r>
+            <w:proofErr w:type="spellEnd"/>
           </w:p>
         </w:tc>
       </w:tr>
@@ -1234,9 +1288,11 @@
             <w:pPr>
               <w:jc w:val="center"/>
             </w:pPr>
+            <w:proofErr w:type="spellStart"/>
             <w:r>
               <w:t>String</w:t>
             </w:r>
+            <w:proofErr w:type="spellEnd"/>
           </w:p>
         </w:tc>
       </w:tr>
@@ -1249,9 +1305,11 @@
             <w:pPr>
               <w:jc w:val="center"/>
             </w:pPr>
+            <w:proofErr w:type="gramStart"/>
             <w:r>
               <w:t>Email</w:t>
             </w:r>
+            <w:proofErr w:type="gramEnd"/>
           </w:p>
         </w:tc>
         <w:tc>
@@ -1262,9 +1320,11 @@
             <w:pPr>
               <w:jc w:val="center"/>
             </w:pPr>
+            <w:proofErr w:type="spellStart"/>
             <w:r>
               <w:t>string</w:t>
             </w:r>
+            <w:proofErr w:type="spellEnd"/>
           </w:p>
         </w:tc>
       </w:tr>
@@ -1290,9 +1350,11 @@
             <w:pPr>
               <w:jc w:val="center"/>
             </w:pPr>
+            <w:proofErr w:type="spellStart"/>
             <w:r>
               <w:t>String</w:t>
             </w:r>
+            <w:proofErr w:type="spellEnd"/>
           </w:p>
         </w:tc>
       </w:tr>
@@ -1318,9 +1380,11 @@
             <w:pPr>
               <w:jc w:val="center"/>
             </w:pPr>
+            <w:proofErr w:type="spellStart"/>
             <w:r>
               <w:t>String</w:t>
             </w:r>
+            <w:proofErr w:type="spellEnd"/>
           </w:p>
         </w:tc>
       </w:tr>
@@ -1333,9 +1397,11 @@
             <w:pPr>
               <w:jc w:val="center"/>
             </w:pPr>
+            <w:proofErr w:type="spellStart"/>
             <w:r>
               <w:t>Surname</w:t>
             </w:r>
+            <w:proofErr w:type="spellEnd"/>
           </w:p>
         </w:tc>
         <w:tc>
@@ -1346,9 +1412,11 @@
             <w:pPr>
               <w:jc w:val="center"/>
             </w:pPr>
+            <w:proofErr w:type="spellStart"/>
             <w:r>
               <w:t>String</w:t>
             </w:r>
+            <w:proofErr w:type="spellEnd"/>
           </w:p>
         </w:tc>
       </w:tr>
@@ -1402,8 +1470,13 @@
             <w:pPr>
               <w:jc w:val="center"/>
             </w:pPr>
-            <w:r>
-              <w:t>Char (2)</w:t>
+            <w:proofErr w:type="spellStart"/>
+            <w:r>
+              <w:t>Char</w:t>
+            </w:r>
+            <w:proofErr w:type="spellEnd"/>
+            <w:r>
+              <w:t xml:space="preserve"> (2)</w:t>
             </w:r>
           </w:p>
         </w:tc>
@@ -1417,9 +1490,11 @@
             <w:pPr>
               <w:jc w:val="center"/>
             </w:pPr>
+            <w:proofErr w:type="spellStart"/>
             <w:r>
               <w:t>Fav_car</w:t>
             </w:r>
+            <w:proofErr w:type="spellEnd"/>
           </w:p>
         </w:tc>
         <w:tc>
@@ -1430,9 +1505,11 @@
             <w:pPr>
               <w:jc w:val="center"/>
             </w:pPr>
+            <w:proofErr w:type="spellStart"/>
             <w:r>
               <w:t>String</w:t>
             </w:r>
+            <w:proofErr w:type="spellEnd"/>
           </w:p>
         </w:tc>
       </w:tr>
@@ -1504,9 +1581,11 @@
             <w:pPr>
               <w:jc w:val="center"/>
             </w:pPr>
+            <w:proofErr w:type="spellStart"/>
             <w:r>
               <w:t>int</w:t>
             </w:r>
+            <w:proofErr w:type="spellEnd"/>
           </w:p>
         </w:tc>
       </w:tr>
@@ -1532,9 +1611,11 @@
             <w:pPr>
               <w:jc w:val="center"/>
             </w:pPr>
+            <w:proofErr w:type="spellStart"/>
             <w:r>
               <w:t>String</w:t>
             </w:r>
+            <w:proofErr w:type="spellEnd"/>
           </w:p>
         </w:tc>
       </w:tr>
@@ -1560,9 +1641,11 @@
             <w:pPr>
               <w:jc w:val="center"/>
             </w:pPr>
+            <w:proofErr w:type="spellStart"/>
             <w:r>
               <w:t>String</w:t>
             </w:r>
+            <w:proofErr w:type="spellEnd"/>
           </w:p>
         </w:tc>
       </w:tr>
@@ -1588,9 +1671,11 @@
             <w:pPr>
               <w:jc w:val="center"/>
             </w:pPr>
+            <w:proofErr w:type="spellStart"/>
             <w:r>
               <w:t>String</w:t>
             </w:r>
+            <w:proofErr w:type="spellEnd"/>
           </w:p>
         </w:tc>
       </w:tr>
@@ -1659,9 +1744,11 @@
             <w:pPr>
               <w:jc w:val="center"/>
             </w:pPr>
+            <w:proofErr w:type="spellStart"/>
             <w:r>
               <w:t>Seats</w:t>
             </w:r>
+            <w:proofErr w:type="spellEnd"/>
           </w:p>
         </w:tc>
         <w:tc>
@@ -1700,9 +1787,11 @@
             <w:pPr>
               <w:jc w:val="center"/>
             </w:pPr>
+            <w:proofErr w:type="spellStart"/>
             <w:r>
               <w:t>String</w:t>
             </w:r>
+            <w:proofErr w:type="spellEnd"/>
           </w:p>
         </w:tc>
       </w:tr>
@@ -1715,9 +1804,11 @@
             <w:pPr>
               <w:jc w:val="center"/>
             </w:pPr>
+            <w:proofErr w:type="spellStart"/>
             <w:r>
               <w:t>Short_description</w:t>
             </w:r>
+            <w:proofErr w:type="spellEnd"/>
           </w:p>
         </w:tc>
         <w:tc>
@@ -1728,9 +1819,11 @@
             <w:pPr>
               <w:jc w:val="center"/>
             </w:pPr>
+            <w:proofErr w:type="spellStart"/>
             <w:r>
               <w:t>String</w:t>
             </w:r>
+            <w:proofErr w:type="spellEnd"/>
           </w:p>
         </w:tc>
       </w:tr>
@@ -1743,9 +1836,11 @@
             <w:pPr>
               <w:jc w:val="center"/>
             </w:pPr>
+            <w:proofErr w:type="spellStart"/>
             <w:r>
               <w:t>Category</w:t>
             </w:r>
+            <w:proofErr w:type="spellEnd"/>
           </w:p>
         </w:tc>
         <w:tc>
@@ -1756,9 +1851,11 @@
             <w:pPr>
               <w:jc w:val="center"/>
             </w:pPr>
+            <w:proofErr w:type="spellStart"/>
             <w:r>
               <w:t>String</w:t>
             </w:r>
+            <w:proofErr w:type="spellEnd"/>
           </w:p>
         </w:tc>
       </w:tr>
@@ -1812,9 +1909,11 @@
             <w:pPr>
               <w:jc w:val="center"/>
             </w:pPr>
+            <w:proofErr w:type="spellStart"/>
             <w:r>
               <w:t>Boolean</w:t>
             </w:r>
+            <w:proofErr w:type="spellEnd"/>
           </w:p>
         </w:tc>
       </w:tr>
@@ -1855,9 +1954,11 @@
             <w:pPr>
               <w:jc w:val="center"/>
             </w:pPr>
+            <w:proofErr w:type="spellStart"/>
             <w:r>
               <w:t>Description</w:t>
             </w:r>
+            <w:proofErr w:type="spellEnd"/>
           </w:p>
         </w:tc>
         <w:tc>
@@ -1868,9 +1969,11 @@
             <w:pPr>
               <w:jc w:val="center"/>
             </w:pPr>
+            <w:proofErr w:type="spellStart"/>
             <w:r>
               <w:t>String</w:t>
             </w:r>
+            <w:proofErr w:type="spellEnd"/>
           </w:p>
         </w:tc>
       </w:tr>
@@ -1896,9 +1999,11 @@
             <w:pPr>
               <w:jc w:val="center"/>
             </w:pPr>
+            <w:proofErr w:type="spellStart"/>
             <w:r>
               <w:t>String</w:t>
             </w:r>
+            <w:proofErr w:type="spellEnd"/>
           </w:p>
         </w:tc>
       </w:tr>
@@ -1924,9 +2029,11 @@
             <w:pPr>
               <w:jc w:val="center"/>
             </w:pPr>
+            <w:proofErr w:type="spellStart"/>
             <w:r>
               <w:t>String</w:t>
             </w:r>
+            <w:proofErr w:type="spellEnd"/>
           </w:p>
         </w:tc>
       </w:tr>
@@ -1952,9 +2059,11 @@
             <w:pPr>
               <w:jc w:val="center"/>
             </w:pPr>
+            <w:proofErr w:type="spellStart"/>
             <w:r>
               <w:t>String</w:t>
             </w:r>
+            <w:proofErr w:type="spellEnd"/>
           </w:p>
         </w:tc>
       </w:tr>
@@ -2041,6 +2150,7 @@
             <w:pPr>
               <w:jc w:val="center"/>
             </w:pPr>
+            <w:proofErr w:type="spellStart"/>
             <w:r>
               <w:t>Car_</w:t>
             </w:r>
@@ -2050,6 +2160,7 @@
               </w:rPr>
               <w:t>id</w:t>
             </w:r>
+            <w:proofErr w:type="spellEnd"/>
           </w:p>
         </w:tc>
         <w:tc>
@@ -2075,9 +2186,11 @@
             <w:pPr>
               <w:jc w:val="center"/>
             </w:pPr>
+            <w:proofErr w:type="spellStart"/>
             <w:r>
               <w:t>Quantity</w:t>
             </w:r>
+            <w:proofErr w:type="spellEnd"/>
           </w:p>
         </w:tc>
         <w:tc>
@@ -2088,9 +2201,11 @@
             <w:pPr>
               <w:jc w:val="center"/>
             </w:pPr>
+            <w:proofErr w:type="spellStart"/>
             <w:r>
               <w:t>int</w:t>
             </w:r>
+            <w:proofErr w:type="spellEnd"/>
           </w:p>
         </w:tc>
       </w:tr>
@@ -2128,6 +2243,7 @@
                 <w:bCs/>
               </w:rPr>
             </w:pPr>
+            <w:proofErr w:type="spellStart"/>
             <w:r>
               <w:rPr>
                 <w:b/>
@@ -2135,6 +2251,7 @@
               </w:rPr>
               <w:t>Rents</w:t>
             </w:r>
+            <w:proofErr w:type="spellEnd"/>
           </w:p>
         </w:tc>
       </w:tr>
@@ -2178,9 +2295,11 @@
             <w:pPr>
               <w:jc w:val="center"/>
             </w:pPr>
+            <w:proofErr w:type="spellStart"/>
             <w:r>
               <w:t>Car_id</w:t>
             </w:r>
+            <w:proofErr w:type="spellEnd"/>
           </w:p>
         </w:tc>
         <w:tc>
@@ -2206,9 +2325,11 @@
             <w:pPr>
               <w:jc w:val="center"/>
             </w:pPr>
+            <w:proofErr w:type="spellStart"/>
             <w:r>
               <w:t>User_id</w:t>
             </w:r>
+            <w:proofErr w:type="spellEnd"/>
           </w:p>
         </w:tc>
         <w:tc>
@@ -2219,9 +2340,11 @@
             <w:pPr>
               <w:jc w:val="center"/>
             </w:pPr>
+            <w:proofErr w:type="spellStart"/>
             <w:r>
               <w:t>String</w:t>
             </w:r>
+            <w:proofErr w:type="spellEnd"/>
           </w:p>
         </w:tc>
       </w:tr>
@@ -2247,8 +2370,13 @@
             <w:pPr>
               <w:jc w:val="center"/>
             </w:pPr>
-            <w:r>
-              <w:t>Char (2)</w:t>
+            <w:proofErr w:type="spellStart"/>
+            <w:r>
+              <w:t>Char</w:t>
+            </w:r>
+            <w:proofErr w:type="spellEnd"/>
+            <w:r>
+              <w:t xml:space="preserve"> (2)</w:t>
             </w:r>
           </w:p>
         </w:tc>
@@ -2262,9 +2390,11 @@
             <w:pPr>
               <w:jc w:val="center"/>
             </w:pPr>
+            <w:proofErr w:type="spellStart"/>
             <w:r>
               <w:t>startDate</w:t>
             </w:r>
+            <w:proofErr w:type="spellEnd"/>
           </w:p>
         </w:tc>
         <w:tc>
@@ -2378,8 +2508,13 @@
             <w:pPr>
               <w:jc w:val="center"/>
             </w:pPr>
-            <w:r>
-              <w:t>Char (2)</w:t>
+            <w:proofErr w:type="spellStart"/>
+            <w:r>
+              <w:t>Char</w:t>
+            </w:r>
+            <w:proofErr w:type="spellEnd"/>
+            <w:r>
+              <w:t xml:space="preserve"> (2)</w:t>
             </w:r>
           </w:p>
         </w:tc>
@@ -2406,9 +2541,11 @@
             <w:pPr>
               <w:jc w:val="center"/>
             </w:pPr>
+            <w:proofErr w:type="spellStart"/>
             <w:r>
               <w:t>String</w:t>
             </w:r>
+            <w:proofErr w:type="spellEnd"/>
           </w:p>
         </w:tc>
       </w:tr>
@@ -2421,10 +2558,12 @@
             <w:pPr>
               <w:jc w:val="center"/>
             </w:pPr>
+            <w:proofErr w:type="spellStart"/>
             <w:r>
               <w:lastRenderedPageBreak/>
               <w:t>Address</w:t>
             </w:r>
+            <w:proofErr w:type="spellEnd"/>
           </w:p>
         </w:tc>
         <w:tc>
@@ -2435,9 +2574,11 @@
             <w:pPr>
               <w:jc w:val="center"/>
             </w:pPr>
+            <w:proofErr w:type="spellStart"/>
             <w:r>
               <w:t>String</w:t>
             </w:r>
+            <w:proofErr w:type="spellEnd"/>
           </w:p>
         </w:tc>
       </w:tr>
@@ -2471,6 +2612,7 @@
                 <w:bCs/>
               </w:rPr>
             </w:pPr>
+            <w:proofErr w:type="spellStart"/>
             <w:r>
               <w:rPr>
                 <w:b/>
@@ -2478,6 +2620,7 @@
               </w:rPr>
               <w:t>Messages</w:t>
             </w:r>
+            <w:proofErr w:type="spellEnd"/>
           </w:p>
         </w:tc>
       </w:tr>
@@ -2521,9 +2664,11 @@
             <w:pPr>
               <w:jc w:val="center"/>
             </w:pPr>
+            <w:proofErr w:type="spellStart"/>
             <w:r>
               <w:t>User_id</w:t>
             </w:r>
+            <w:proofErr w:type="spellEnd"/>
           </w:p>
         </w:tc>
         <w:tc>
@@ -2534,9 +2679,11 @@
             <w:pPr>
               <w:jc w:val="center"/>
             </w:pPr>
+            <w:proofErr w:type="spellStart"/>
             <w:r>
               <w:t>String</w:t>
             </w:r>
+            <w:proofErr w:type="spellEnd"/>
           </w:p>
         </w:tc>
       </w:tr>
@@ -2562,9 +2709,11 @@
             <w:pPr>
               <w:jc w:val="center"/>
             </w:pPr>
+            <w:proofErr w:type="spellStart"/>
             <w:r>
               <w:t>String</w:t>
             </w:r>
+            <w:proofErr w:type="spellEnd"/>
           </w:p>
         </w:tc>
       </w:tr>
@@ -2590,9 +2739,11 @@
             <w:pPr>
               <w:jc w:val="center"/>
             </w:pPr>
+            <w:proofErr w:type="spellStart"/>
             <w:r>
               <w:t>String</w:t>
             </w:r>
+            <w:proofErr w:type="spellEnd"/>
           </w:p>
         </w:tc>
       </w:tr>
@@ -2605,9 +2756,11 @@
             <w:pPr>
               <w:jc w:val="center"/>
             </w:pPr>
+            <w:proofErr w:type="spellStart"/>
             <w:r>
               <w:t>Answered</w:t>
             </w:r>
+            <w:proofErr w:type="spellEnd"/>
           </w:p>
         </w:tc>
         <w:tc>
@@ -2618,12 +2771,14 @@
             <w:pPr>
               <w:jc w:val="center"/>
             </w:pPr>
+            <w:proofErr w:type="spellStart"/>
             <w:r>
               <w:t>B</w:t>
             </w:r>
             <w:r>
               <w:t>oolean</w:t>
             </w:r>
+            <w:proofErr w:type="spellEnd"/>
           </w:p>
         </w:tc>
       </w:tr>
